--- a/_website_/exports-free-crm/content-free-crm-fa.docx
+++ b/_website_/exports-free-crm/content-free-crm-fa.docx
@@ -167,25 +167,34 @@
           <w:szCs w:val="28"/>
           <w:rtl/>
         </w:rPr>
-        <w:t xml:space="preserve">خه پایه یا رایگان نرم‌افزار </w:t>
-      </w:r>
-      <w:r>
-        <w:rPr>
-          <w:rFonts w:ascii="IRANSansWeb" w:hAnsi="IRANSansWeb" w:cs="IRANSansWeb" w:hint="cs"/>
-          <w:sz w:val="28"/>
-          <w:szCs w:val="28"/>
-          <w:rtl/>
-        </w:rPr>
-        <w:t>کلاد سرندیپ</w:t>
-      </w:r>
-      <w:r>
-        <w:rPr>
-          <w:rFonts w:ascii="IRANSansWeb" w:hAnsi="IRANSansWeb" w:cs="IRANSansWeb" w:hint="cs"/>
-          <w:sz w:val="28"/>
-          <w:szCs w:val="28"/>
-          <w:rtl/>
-        </w:rPr>
-        <w:t>،</w:t>
+        <w:t xml:space="preserve">خه </w:t>
+      </w:r>
+      <w:r>
+        <w:rPr>
+          <w:rFonts w:ascii="IRANSansWeb" w:hAnsi="IRANSansWeb" w:cs="IRANSansWeb" w:hint="cs"/>
+          <w:sz w:val="28"/>
+          <w:szCs w:val="28"/>
+          <w:rtl/>
+        </w:rPr>
+        <w:t xml:space="preserve">ابری </w:t>
+      </w:r>
+      <w:r>
+        <w:rPr>
+          <w:rFonts w:ascii="IRANSansWeb" w:hAnsi="IRANSansWeb" w:cs="IRANSansWeb" w:hint="cs"/>
+          <w:sz w:val="28"/>
+          <w:szCs w:val="28"/>
+          <w:rtl/>
+        </w:rPr>
+        <w:t xml:space="preserve">پایه یا رایگان نرم‌افزار </w:t>
+      </w:r>
+      <w:r>
+        <w:rPr>
+          <w:rFonts w:ascii="IRANSansWeb" w:hAnsi="IRANSansWeb" w:cs="IRANSansWeb" w:hint="cs"/>
+          <w:sz w:val="28"/>
+          <w:szCs w:val="28"/>
+          <w:rtl/>
+        </w:rPr>
+        <w:t>سرندیپ</w:t>
       </w:r>
       <w:r>
         <w:rPr>
@@ -396,7 +405,790 @@
           <w:szCs w:val="28"/>
           <w:rtl/>
         </w:rPr>
-        <w:t>!</w:t>
+        <w:t>.</w:t>
+      </w:r>
+    </w:p>
+    <w:p>
+      <w:pPr>
+        <w:pStyle w:val="NormalWeb"/>
+        <w:shd w:val="clear" w:color="auto" w:fill="FFFFFF"/>
+        <w:bidi/>
+        <w:spacing w:before="0" w:beforeAutospacing="0" w:after="0" w:afterAutospacing="0"/>
+        <w:jc w:val="both"/>
+        <w:textAlignment w:val="baseline"/>
+        <w:rPr>
+          <w:rFonts w:ascii="IRANSansWeb" w:eastAsiaTheme="minorHAnsi" w:hAnsi="IRANSansWeb" w:cs="IRANSansWeb"/>
+          <w:sz w:val="28"/>
+          <w:szCs w:val="28"/>
+          <w:rtl/>
+        </w:rPr>
+      </w:pPr>
+      <w:r>
+        <w:rPr>
+          <w:rFonts w:ascii="IRANSansWeb" w:eastAsiaTheme="minorHAnsi" w:hAnsi="IRANSansWeb" w:cs="IRANSansWeb" w:hint="cs"/>
+          <w:sz w:val="28"/>
+          <w:szCs w:val="28"/>
+          <w:rtl/>
+        </w:rPr>
+        <w:t xml:space="preserve">همان‌طور که گفته شد، ابزارها </w:t>
+      </w:r>
+      <w:r>
+        <w:rPr>
+          <w:rFonts w:ascii="IRANSansWeb" w:eastAsiaTheme="minorHAnsi" w:hAnsi="IRANSansWeb" w:cs="IRANSansWeb"/>
+          <w:sz w:val="28"/>
+          <w:szCs w:val="28"/>
+          <w:rtl/>
+        </w:rPr>
+        <w:t>و قابل</w:t>
+      </w:r>
+      <w:r>
+        <w:rPr>
+          <w:rFonts w:ascii="IRANSansWeb" w:eastAsiaTheme="minorHAnsi" w:hAnsi="IRANSansWeb" w:cs="IRANSansWeb" w:hint="cs"/>
+          <w:sz w:val="28"/>
+          <w:szCs w:val="28"/>
+          <w:rtl/>
+        </w:rPr>
+        <w:t>ی</w:t>
+      </w:r>
+      <w:r>
+        <w:rPr>
+          <w:rFonts w:ascii="IRANSansWeb" w:eastAsiaTheme="minorHAnsi" w:hAnsi="IRANSansWeb" w:cs="IRANSansWeb" w:hint="eastAsia"/>
+          <w:sz w:val="28"/>
+          <w:szCs w:val="28"/>
+          <w:rtl/>
+        </w:rPr>
+        <w:t>ت‌ها</w:t>
+      </w:r>
+      <w:r>
+        <w:rPr>
+          <w:rFonts w:ascii="IRANSansWeb" w:eastAsiaTheme="minorHAnsi" w:hAnsi="IRANSansWeb" w:cs="IRANSansWeb" w:hint="cs"/>
+          <w:sz w:val="28"/>
+          <w:szCs w:val="28"/>
+          <w:rtl/>
+        </w:rPr>
+        <w:t>ی</w:t>
+      </w:r>
+      <w:r>
+        <w:rPr>
+          <w:rFonts w:ascii="IRANSansWeb" w:eastAsiaTheme="minorHAnsi" w:hAnsi="IRANSansWeb" w:cs="IRANSansWeb"/>
+          <w:sz w:val="28"/>
+          <w:szCs w:val="28"/>
+          <w:rtl/>
+        </w:rPr>
+        <w:t xml:space="preserve"> نرم‌افزار </w:t>
+      </w:r>
+      <w:r>
+        <w:rPr>
+          <w:rFonts w:ascii="IRANSansWeb" w:eastAsiaTheme="minorHAnsi" w:hAnsi="IRANSansWeb" w:cs="IRANSansWeb" w:hint="cs"/>
+          <w:sz w:val="28"/>
+          <w:szCs w:val="28"/>
+          <w:rtl/>
+        </w:rPr>
+        <w:t xml:space="preserve">پایه </w:t>
+      </w:r>
+      <w:r>
+        <w:rPr>
+          <w:rFonts w:ascii="IRANSansWeb" w:eastAsiaTheme="minorHAnsi" w:hAnsi="IRANSansWeb" w:cs="IRANSansWeb"/>
+          <w:sz w:val="28"/>
+          <w:szCs w:val="28"/>
+          <w:rtl/>
+        </w:rPr>
+        <w:t>سرند</w:t>
+      </w:r>
+      <w:r>
+        <w:rPr>
+          <w:rFonts w:ascii="IRANSansWeb" w:eastAsiaTheme="minorHAnsi" w:hAnsi="IRANSansWeb" w:cs="IRANSansWeb" w:hint="cs"/>
+          <w:sz w:val="28"/>
+          <w:szCs w:val="28"/>
+          <w:rtl/>
+        </w:rPr>
+        <w:t>ی</w:t>
+      </w:r>
+      <w:r>
+        <w:rPr>
+          <w:rFonts w:ascii="IRANSansWeb" w:eastAsiaTheme="minorHAnsi" w:hAnsi="IRANSansWeb" w:cs="IRANSansWeb" w:hint="eastAsia"/>
+          <w:sz w:val="28"/>
+          <w:szCs w:val="28"/>
+          <w:rtl/>
+        </w:rPr>
+        <w:t>پ</w:t>
+      </w:r>
+      <w:r>
+        <w:rPr>
+          <w:rFonts w:ascii="IRANSansWeb" w:eastAsiaTheme="minorHAnsi" w:hAnsi="IRANSansWeb" w:cs="IRANSansWeb"/>
+          <w:sz w:val="28"/>
+          <w:szCs w:val="28"/>
+          <w:rtl/>
+        </w:rPr>
+        <w:t xml:space="preserve"> با د</w:t>
+      </w:r>
+      <w:r>
+        <w:rPr>
+          <w:rFonts w:ascii="IRANSansWeb" w:eastAsiaTheme="minorHAnsi" w:hAnsi="IRANSansWeb" w:cs="IRANSansWeb" w:hint="cs"/>
+          <w:sz w:val="28"/>
+          <w:szCs w:val="28"/>
+          <w:rtl/>
+        </w:rPr>
+        <w:t>ی</w:t>
+      </w:r>
+      <w:r>
+        <w:rPr>
+          <w:rFonts w:ascii="IRANSansWeb" w:eastAsiaTheme="minorHAnsi" w:hAnsi="IRANSansWeb" w:cs="IRANSansWeb" w:hint="eastAsia"/>
+          <w:sz w:val="28"/>
+          <w:szCs w:val="28"/>
+          <w:rtl/>
+        </w:rPr>
+        <w:t>گر</w:t>
+      </w:r>
+      <w:r>
+        <w:rPr>
+          <w:rFonts w:ascii="IRANSansWeb" w:eastAsiaTheme="minorHAnsi" w:hAnsi="IRANSansWeb" w:cs="IRANSansWeb"/>
+          <w:sz w:val="28"/>
+          <w:szCs w:val="28"/>
+          <w:rtl/>
+        </w:rPr>
+        <w:t xml:space="preserve"> نسخه‌ها</w:t>
+      </w:r>
+      <w:r>
+        <w:rPr>
+          <w:rFonts w:ascii="IRANSansWeb" w:eastAsiaTheme="minorHAnsi" w:hAnsi="IRANSansWeb" w:cs="IRANSansWeb" w:hint="cs"/>
+          <w:sz w:val="28"/>
+          <w:szCs w:val="28"/>
+          <w:rtl/>
+        </w:rPr>
+        <w:t>ی</w:t>
+      </w:r>
+      <w:r>
+        <w:rPr>
+          <w:rFonts w:ascii="IRANSansWeb" w:eastAsiaTheme="minorHAnsi" w:hAnsi="IRANSansWeb" w:cs="IRANSansWeb"/>
+          <w:sz w:val="28"/>
+          <w:szCs w:val="28"/>
+          <w:rtl/>
+        </w:rPr>
+        <w:t xml:space="preserve"> آن </w:t>
+      </w:r>
+      <w:r>
+        <w:rPr>
+          <w:rFonts w:ascii="IRANSansWeb" w:eastAsiaTheme="minorHAnsi" w:hAnsi="IRANSansWeb" w:cs="IRANSansWeb" w:hint="cs"/>
+          <w:sz w:val="28"/>
+          <w:szCs w:val="28"/>
+          <w:rtl/>
+        </w:rPr>
+        <w:t>ی</w:t>
+      </w:r>
+      <w:r>
+        <w:rPr>
+          <w:rFonts w:ascii="IRANSansWeb" w:eastAsiaTheme="minorHAnsi" w:hAnsi="IRANSansWeb" w:cs="IRANSansWeb" w:hint="eastAsia"/>
+          <w:sz w:val="28"/>
+          <w:szCs w:val="28"/>
+          <w:rtl/>
+        </w:rPr>
+        <w:t>کسان</w:t>
+      </w:r>
+      <w:r>
+        <w:rPr>
+          <w:rFonts w:ascii="IRANSansWeb" w:eastAsiaTheme="minorHAnsi" w:hAnsi="IRANSansWeb" w:cs="IRANSansWeb"/>
+          <w:sz w:val="28"/>
+          <w:szCs w:val="28"/>
+          <w:rtl/>
+        </w:rPr>
+        <w:t xml:space="preserve"> م</w:t>
+      </w:r>
+      <w:r>
+        <w:rPr>
+          <w:rFonts w:ascii="IRANSansWeb" w:eastAsiaTheme="minorHAnsi" w:hAnsi="IRANSansWeb" w:cs="IRANSansWeb" w:hint="cs"/>
+          <w:sz w:val="28"/>
+          <w:szCs w:val="28"/>
+          <w:rtl/>
+        </w:rPr>
+        <w:t>ی‌</w:t>
+      </w:r>
+      <w:r>
+        <w:rPr>
+          <w:rFonts w:ascii="IRANSansWeb" w:eastAsiaTheme="minorHAnsi" w:hAnsi="IRANSansWeb" w:cs="IRANSansWeb" w:hint="eastAsia"/>
+          <w:sz w:val="28"/>
+          <w:szCs w:val="28"/>
+          <w:rtl/>
+        </w:rPr>
+        <w:t>باشد</w:t>
+      </w:r>
+      <w:r>
+        <w:rPr>
+          <w:rFonts w:ascii="IRANSansWeb" w:eastAsiaTheme="minorHAnsi" w:hAnsi="IRANSansWeb" w:cs="IRANSansWeb"/>
+          <w:sz w:val="28"/>
+          <w:szCs w:val="28"/>
+          <w:rtl/>
+        </w:rPr>
+        <w:t xml:space="preserve"> و شما ا</w:t>
+      </w:r>
+      <w:r>
+        <w:rPr>
+          <w:rFonts w:ascii="IRANSansWeb" w:eastAsiaTheme="minorHAnsi" w:hAnsi="IRANSansWeb" w:cs="IRANSansWeb" w:hint="cs"/>
+          <w:sz w:val="28"/>
+          <w:szCs w:val="28"/>
+          <w:rtl/>
+        </w:rPr>
+        <w:t>ی</w:t>
+      </w:r>
+      <w:r>
+        <w:rPr>
+          <w:rFonts w:ascii="IRANSansWeb" w:eastAsiaTheme="minorHAnsi" w:hAnsi="IRANSansWeb" w:cs="IRANSansWeb" w:hint="eastAsia"/>
+          <w:sz w:val="28"/>
+          <w:szCs w:val="28"/>
+          <w:rtl/>
+        </w:rPr>
+        <w:t>ن</w:t>
+      </w:r>
+      <w:r>
+        <w:rPr>
+          <w:rFonts w:ascii="IRANSansWeb" w:eastAsiaTheme="minorHAnsi" w:hAnsi="IRANSansWeb" w:cs="IRANSansWeb"/>
+          <w:sz w:val="28"/>
+          <w:szCs w:val="28"/>
+          <w:rtl/>
+        </w:rPr>
+        <w:t xml:space="preserve"> امکان را خواه</w:t>
+      </w:r>
+      <w:r>
+        <w:rPr>
+          <w:rFonts w:ascii="IRANSansWeb" w:eastAsiaTheme="minorHAnsi" w:hAnsi="IRANSansWeb" w:cs="IRANSansWeb" w:hint="cs"/>
+          <w:sz w:val="28"/>
+          <w:szCs w:val="28"/>
+          <w:rtl/>
+        </w:rPr>
+        <w:t>ی</w:t>
+      </w:r>
+      <w:r>
+        <w:rPr>
+          <w:rFonts w:ascii="IRANSansWeb" w:eastAsiaTheme="minorHAnsi" w:hAnsi="IRANSansWeb" w:cs="IRANSansWeb" w:hint="eastAsia"/>
+          <w:sz w:val="28"/>
+          <w:szCs w:val="28"/>
+          <w:rtl/>
+        </w:rPr>
+        <w:t>د</w:t>
+      </w:r>
+      <w:r>
+        <w:rPr>
+          <w:rFonts w:ascii="IRANSansWeb" w:eastAsiaTheme="minorHAnsi" w:hAnsi="IRANSansWeb" w:cs="IRANSansWeb"/>
+          <w:sz w:val="28"/>
+          <w:szCs w:val="28"/>
+          <w:rtl/>
+        </w:rPr>
+        <w:t xml:space="preserve"> داشت تا به صورت هم</w:t>
+      </w:r>
+      <w:r>
+        <w:rPr>
+          <w:rFonts w:ascii="IRANSansWeb" w:eastAsiaTheme="minorHAnsi" w:hAnsi="IRANSansWeb" w:cs="IRANSansWeb" w:hint="cs"/>
+          <w:sz w:val="28"/>
+          <w:szCs w:val="28"/>
+          <w:rtl/>
+        </w:rPr>
+        <w:t>ی</w:t>
+      </w:r>
+      <w:r>
+        <w:rPr>
+          <w:rFonts w:ascii="IRANSansWeb" w:eastAsiaTheme="minorHAnsi" w:hAnsi="IRANSansWeb" w:cs="IRANSansWeb" w:hint="eastAsia"/>
+          <w:sz w:val="28"/>
+          <w:szCs w:val="28"/>
+          <w:rtl/>
+        </w:rPr>
+        <w:t>شگ</w:t>
+      </w:r>
+      <w:r>
+        <w:rPr>
+          <w:rFonts w:ascii="IRANSansWeb" w:eastAsiaTheme="minorHAnsi" w:hAnsi="IRANSansWeb" w:cs="IRANSansWeb" w:hint="cs"/>
+          <w:sz w:val="28"/>
+          <w:szCs w:val="28"/>
+          <w:rtl/>
+        </w:rPr>
+        <w:t>ی</w:t>
+      </w:r>
+      <w:r>
+        <w:rPr>
+          <w:rFonts w:ascii="IRANSansWeb" w:eastAsiaTheme="minorHAnsi" w:hAnsi="IRANSansWeb" w:cs="IRANSansWeb"/>
+          <w:sz w:val="28"/>
+          <w:szCs w:val="28"/>
+          <w:rtl/>
+        </w:rPr>
+        <w:t xml:space="preserve"> از آن‌ها استفاده کن</w:t>
+      </w:r>
+      <w:r>
+        <w:rPr>
+          <w:rFonts w:ascii="IRANSansWeb" w:eastAsiaTheme="minorHAnsi" w:hAnsi="IRANSansWeb" w:cs="IRANSansWeb" w:hint="cs"/>
+          <w:sz w:val="28"/>
+          <w:szCs w:val="28"/>
+          <w:rtl/>
+        </w:rPr>
+        <w:t>ی</w:t>
+      </w:r>
+      <w:r>
+        <w:rPr>
+          <w:rFonts w:ascii="IRANSansWeb" w:eastAsiaTheme="minorHAnsi" w:hAnsi="IRANSansWeb" w:cs="IRANSansWeb" w:hint="eastAsia"/>
+          <w:sz w:val="28"/>
+          <w:szCs w:val="28"/>
+          <w:rtl/>
+        </w:rPr>
+        <w:t>د</w:t>
+      </w:r>
+      <w:r>
+        <w:rPr>
+          <w:rFonts w:ascii="IRANSansWeb" w:eastAsiaTheme="minorHAnsi" w:hAnsi="IRANSansWeb" w:cs="IRANSansWeb"/>
+          <w:sz w:val="28"/>
+          <w:szCs w:val="28"/>
+          <w:rtl/>
+        </w:rPr>
+        <w:t xml:space="preserve">. </w:t>
+      </w:r>
+      <w:r>
+        <w:rPr>
+          <w:rFonts w:ascii="IRANSansWeb" w:eastAsiaTheme="minorHAnsi" w:hAnsi="IRANSansWeb" w:cs="IRANSansWeb" w:hint="cs"/>
+          <w:sz w:val="28"/>
+          <w:szCs w:val="28"/>
+          <w:rtl/>
+        </w:rPr>
+        <w:t>با این حال</w:t>
+      </w:r>
+      <w:r>
+        <w:rPr>
+          <w:rFonts w:ascii="IRANSansWeb" w:eastAsiaTheme="minorHAnsi" w:hAnsi="IRANSansWeb" w:cs="IRANSansWeb"/>
+          <w:sz w:val="28"/>
+          <w:szCs w:val="28"/>
+          <w:rtl/>
+        </w:rPr>
+        <w:t>، تفاوت اصل</w:t>
+      </w:r>
+      <w:r>
+        <w:rPr>
+          <w:rFonts w:ascii="IRANSansWeb" w:eastAsiaTheme="minorHAnsi" w:hAnsi="IRANSansWeb" w:cs="IRANSansWeb" w:hint="cs"/>
+          <w:sz w:val="28"/>
+          <w:szCs w:val="28"/>
+          <w:rtl/>
+        </w:rPr>
+        <w:t>ی</w:t>
+      </w:r>
+      <w:r>
+        <w:rPr>
+          <w:rFonts w:ascii="IRANSansWeb" w:eastAsiaTheme="minorHAnsi" w:hAnsi="IRANSansWeb" w:cs="IRANSansWeb"/>
+          <w:sz w:val="28"/>
+          <w:szCs w:val="28"/>
+          <w:rtl/>
+        </w:rPr>
+        <w:t xml:space="preserve"> نسخه </w:t>
+      </w:r>
+      <w:r>
+        <w:rPr>
+          <w:rFonts w:ascii="IRANSansWeb" w:eastAsiaTheme="minorHAnsi" w:hAnsi="IRANSansWeb" w:cs="IRANSansWeb" w:hint="cs"/>
+          <w:sz w:val="28"/>
+          <w:szCs w:val="28"/>
+          <w:rtl/>
+        </w:rPr>
+        <w:t xml:space="preserve">رایگان سی آر ام سرندیپ </w:t>
+      </w:r>
+      <w:r>
+        <w:rPr>
+          <w:rFonts w:ascii="IRANSansWeb" w:eastAsiaTheme="minorHAnsi" w:hAnsi="IRANSansWeb" w:cs="IRANSansWeb"/>
+          <w:sz w:val="28"/>
+          <w:szCs w:val="28"/>
+          <w:rtl/>
+        </w:rPr>
+        <w:t>با سا</w:t>
+      </w:r>
+      <w:r>
+        <w:rPr>
+          <w:rFonts w:ascii="IRANSansWeb" w:eastAsiaTheme="minorHAnsi" w:hAnsi="IRANSansWeb" w:cs="IRANSansWeb" w:hint="cs"/>
+          <w:sz w:val="28"/>
+          <w:szCs w:val="28"/>
+          <w:rtl/>
+        </w:rPr>
+        <w:t>ی</w:t>
+      </w:r>
+      <w:r>
+        <w:rPr>
+          <w:rFonts w:ascii="IRANSansWeb" w:eastAsiaTheme="minorHAnsi" w:hAnsi="IRANSansWeb" w:cs="IRANSansWeb" w:hint="eastAsia"/>
+          <w:sz w:val="28"/>
+          <w:szCs w:val="28"/>
+          <w:rtl/>
+        </w:rPr>
+        <w:t>ر</w:t>
+      </w:r>
+      <w:r>
+        <w:rPr>
+          <w:rFonts w:ascii="IRANSansWeb" w:eastAsiaTheme="minorHAnsi" w:hAnsi="IRANSansWeb" w:cs="IRANSansWeb"/>
+          <w:sz w:val="28"/>
+          <w:szCs w:val="28"/>
+          <w:rtl/>
+        </w:rPr>
+        <w:t xml:space="preserve"> نسخه‌ها</w:t>
+      </w:r>
+      <w:r>
+        <w:rPr>
+          <w:rFonts w:ascii="IRANSansWeb" w:eastAsiaTheme="minorHAnsi" w:hAnsi="IRANSansWeb" w:cs="IRANSansWeb" w:hint="cs"/>
+          <w:sz w:val="28"/>
+          <w:szCs w:val="28"/>
+          <w:rtl/>
+        </w:rPr>
+        <w:t>ی</w:t>
+      </w:r>
+      <w:r>
+        <w:rPr>
+          <w:rFonts w:ascii="IRANSansWeb" w:eastAsiaTheme="minorHAnsi" w:hAnsi="IRANSansWeb" w:cs="IRANSansWeb"/>
+          <w:sz w:val="28"/>
+          <w:szCs w:val="28"/>
+          <w:rtl/>
+        </w:rPr>
+        <w:t xml:space="preserve"> </w:t>
+      </w:r>
+      <w:r>
+        <w:rPr>
+          <w:rFonts w:ascii="IRANSansWeb" w:eastAsiaTheme="minorHAnsi" w:hAnsi="IRANSansWeb" w:cs="IRANSansWeb" w:hint="cs"/>
+          <w:sz w:val="28"/>
+          <w:szCs w:val="28"/>
+          <w:rtl/>
+        </w:rPr>
+        <w:t>آن در محدودیت تعداد کاربران نرم‌افزار</w:t>
+      </w:r>
+      <w:r>
+        <w:rPr>
+          <w:rFonts w:ascii="IRANSansWeb" w:eastAsiaTheme="minorHAnsi" w:hAnsi="IRANSansWeb" w:cs="IRANSansWeb"/>
+          <w:sz w:val="28"/>
+          <w:szCs w:val="28"/>
+          <w:rtl/>
+        </w:rPr>
+        <w:t xml:space="preserve"> </w:t>
+      </w:r>
+      <w:r>
+        <w:rPr>
+          <w:rFonts w:ascii="IRANSansWeb" w:eastAsiaTheme="minorHAnsi" w:hAnsi="IRANSansWeb" w:cs="IRANSansWeb" w:hint="cs"/>
+          <w:sz w:val="28"/>
+          <w:szCs w:val="28"/>
+          <w:rtl/>
+        </w:rPr>
+        <w:t>می‌باشد؛ این نسخه تک‌کاربره و به همراه اِی پی آی رایگان ارائه می‌گردد.</w:t>
+      </w:r>
+      <w:r>
+        <w:rPr>
+          <w:rFonts w:ascii="IRANSansWeb" w:eastAsiaTheme="minorHAnsi" w:hAnsi="IRANSansWeb" w:cs="IRANSansWeb"/>
+          <w:sz w:val="28"/>
+          <w:szCs w:val="28"/>
+          <w:rtl/>
+        </w:rPr>
+        <w:t xml:space="preserve"> </w:t>
+      </w:r>
+      <w:r>
+        <w:rPr>
+          <w:rFonts w:ascii="IRANSansWeb" w:eastAsiaTheme="minorHAnsi" w:hAnsi="IRANSansWeb" w:cs="IRANSansWeb" w:hint="cs"/>
+          <w:sz w:val="28"/>
+          <w:szCs w:val="28"/>
+          <w:rtl/>
+        </w:rPr>
+        <w:t xml:space="preserve">از دیگر </w:t>
+      </w:r>
+      <w:r>
+        <w:rPr>
+          <w:rFonts w:ascii="IRANSansWeb" w:eastAsiaTheme="minorHAnsi" w:hAnsi="IRANSansWeb" w:cs="IRANSansWeb"/>
+          <w:sz w:val="28"/>
+          <w:szCs w:val="28"/>
+          <w:rtl/>
+        </w:rPr>
+        <w:t>تفاوت</w:t>
+      </w:r>
+      <w:r>
+        <w:rPr>
+          <w:rFonts w:ascii="IRANSansWeb" w:eastAsiaTheme="minorHAnsi" w:hAnsi="IRANSansWeb" w:cs="IRANSansWeb" w:hint="cs"/>
+          <w:sz w:val="28"/>
+          <w:szCs w:val="28"/>
+          <w:rtl/>
+        </w:rPr>
+        <w:t>‌های این نسخه با سایر طرح‌های سی آر ام سرندیپ</w:t>
+      </w:r>
+      <w:r>
+        <w:rPr>
+          <w:rFonts w:ascii="IRANSansWeb" w:eastAsiaTheme="minorHAnsi" w:hAnsi="IRANSansWeb" w:cs="IRANSansWeb"/>
+          <w:sz w:val="28"/>
+          <w:szCs w:val="28"/>
+          <w:rtl/>
+        </w:rPr>
+        <w:t>‌</w:t>
+      </w:r>
+      <w:r>
+        <w:rPr>
+          <w:rFonts w:ascii="IRANSansWeb" w:eastAsiaTheme="minorHAnsi" w:hAnsi="IRANSansWeb" w:cs="IRANSansWeb" w:hint="cs"/>
+          <w:sz w:val="28"/>
+          <w:szCs w:val="28"/>
+          <w:rtl/>
+        </w:rPr>
+        <w:t xml:space="preserve"> در</w:t>
+      </w:r>
+      <w:r>
+        <w:rPr>
+          <w:rFonts w:ascii="IRANSansWeb" w:eastAsiaTheme="minorHAnsi" w:hAnsi="IRANSansWeb" w:cs="IRANSansWeb"/>
+          <w:sz w:val="28"/>
+          <w:szCs w:val="28"/>
+          <w:rtl/>
+        </w:rPr>
+        <w:t xml:space="preserve"> م</w:t>
+      </w:r>
+      <w:r>
+        <w:rPr>
+          <w:rFonts w:ascii="IRANSansWeb" w:eastAsiaTheme="minorHAnsi" w:hAnsi="IRANSansWeb" w:cs="IRANSansWeb" w:hint="cs"/>
+          <w:sz w:val="28"/>
+          <w:szCs w:val="28"/>
+          <w:rtl/>
+        </w:rPr>
+        <w:t>ی</w:t>
+      </w:r>
+      <w:r>
+        <w:rPr>
+          <w:rFonts w:ascii="IRANSansWeb" w:eastAsiaTheme="minorHAnsi" w:hAnsi="IRANSansWeb" w:cs="IRANSansWeb" w:hint="eastAsia"/>
+          <w:sz w:val="28"/>
+          <w:szCs w:val="28"/>
+          <w:rtl/>
+        </w:rPr>
+        <w:t>زان</w:t>
+      </w:r>
+      <w:r>
+        <w:rPr>
+          <w:rFonts w:ascii="IRANSansWeb" w:eastAsiaTheme="minorHAnsi" w:hAnsi="IRANSansWeb" w:cs="IRANSansWeb"/>
+          <w:sz w:val="28"/>
+          <w:szCs w:val="28"/>
+          <w:rtl/>
+        </w:rPr>
+        <w:t xml:space="preserve"> فضا</w:t>
+      </w:r>
+      <w:r>
+        <w:rPr>
+          <w:rFonts w:ascii="IRANSansWeb" w:eastAsiaTheme="minorHAnsi" w:hAnsi="IRANSansWeb" w:cs="IRANSansWeb" w:hint="cs"/>
+          <w:sz w:val="28"/>
+          <w:szCs w:val="28"/>
+          <w:rtl/>
+        </w:rPr>
+        <w:t>ی</w:t>
+      </w:r>
+      <w:r>
+        <w:rPr>
+          <w:rFonts w:ascii="IRANSansWeb" w:eastAsiaTheme="minorHAnsi" w:hAnsi="IRANSansWeb" w:cs="IRANSansWeb"/>
+          <w:sz w:val="28"/>
+          <w:szCs w:val="28"/>
+          <w:rtl/>
+        </w:rPr>
+        <w:t xml:space="preserve"> ذخ</w:t>
+      </w:r>
+      <w:r>
+        <w:rPr>
+          <w:rFonts w:ascii="IRANSansWeb" w:eastAsiaTheme="minorHAnsi" w:hAnsi="IRANSansWeb" w:cs="IRANSansWeb" w:hint="cs"/>
+          <w:sz w:val="28"/>
+          <w:szCs w:val="28"/>
+          <w:rtl/>
+        </w:rPr>
+        <w:t>ی</w:t>
+      </w:r>
+      <w:r>
+        <w:rPr>
+          <w:rFonts w:ascii="IRANSansWeb" w:eastAsiaTheme="minorHAnsi" w:hAnsi="IRANSansWeb" w:cs="IRANSansWeb" w:hint="eastAsia"/>
+          <w:sz w:val="28"/>
+          <w:szCs w:val="28"/>
+          <w:rtl/>
+        </w:rPr>
+        <w:t>ره‌ساز</w:t>
+      </w:r>
+      <w:r>
+        <w:rPr>
+          <w:rFonts w:ascii="IRANSansWeb" w:eastAsiaTheme="minorHAnsi" w:hAnsi="IRANSansWeb" w:cs="IRANSansWeb" w:hint="cs"/>
+          <w:sz w:val="28"/>
+          <w:szCs w:val="28"/>
+          <w:rtl/>
+        </w:rPr>
+        <w:t>ی</w:t>
+      </w:r>
+      <w:r>
+        <w:rPr>
+          <w:rFonts w:ascii="IRANSansWeb" w:eastAsiaTheme="minorHAnsi" w:hAnsi="IRANSansWeb" w:cs="IRANSansWeb"/>
+          <w:sz w:val="28"/>
+          <w:szCs w:val="28"/>
+          <w:rtl/>
+        </w:rPr>
+        <w:t xml:space="preserve"> و تعداد ا</w:t>
+      </w:r>
+      <w:r>
+        <w:rPr>
+          <w:rFonts w:ascii="IRANSansWeb" w:eastAsiaTheme="minorHAnsi" w:hAnsi="IRANSansWeb" w:cs="IRANSansWeb" w:hint="cs"/>
+          <w:sz w:val="28"/>
+          <w:szCs w:val="28"/>
+          <w:rtl/>
+        </w:rPr>
+        <w:t>ی</w:t>
+      </w:r>
+      <w:r>
+        <w:rPr>
+          <w:rFonts w:ascii="IRANSansWeb" w:eastAsiaTheme="minorHAnsi" w:hAnsi="IRANSansWeb" w:cs="IRANSansWeb" w:hint="eastAsia"/>
+          <w:sz w:val="28"/>
+          <w:szCs w:val="28"/>
+          <w:rtl/>
+        </w:rPr>
+        <w:t>م</w:t>
+      </w:r>
+      <w:r>
+        <w:rPr>
+          <w:rFonts w:ascii="IRANSansWeb" w:eastAsiaTheme="minorHAnsi" w:hAnsi="IRANSansWeb" w:cs="IRANSansWeb" w:hint="cs"/>
+          <w:sz w:val="28"/>
+          <w:szCs w:val="28"/>
+          <w:rtl/>
+        </w:rPr>
+        <w:t>ی</w:t>
+      </w:r>
+      <w:r>
+        <w:rPr>
+          <w:rFonts w:ascii="IRANSansWeb" w:eastAsiaTheme="minorHAnsi" w:hAnsi="IRANSansWeb" w:cs="IRANSansWeb" w:hint="eastAsia"/>
+          <w:sz w:val="28"/>
+          <w:szCs w:val="28"/>
+          <w:rtl/>
+        </w:rPr>
+        <w:t>ل‌ه</w:t>
+      </w:r>
+      <w:bookmarkStart w:id="0" w:name="_GoBack"/>
+      <w:bookmarkEnd w:id="0"/>
+      <w:r>
+        <w:rPr>
+          <w:rFonts w:ascii="IRANSansWeb" w:eastAsiaTheme="minorHAnsi" w:hAnsi="IRANSansWeb" w:cs="IRANSansWeb" w:hint="eastAsia"/>
+          <w:sz w:val="28"/>
+          <w:szCs w:val="28"/>
+          <w:rtl/>
+        </w:rPr>
+        <w:t>ا،</w:t>
+      </w:r>
+      <w:r>
+        <w:rPr>
+          <w:rFonts w:ascii="IRANSansWeb" w:eastAsiaTheme="minorHAnsi" w:hAnsi="IRANSansWeb" w:cs="IRANSansWeb"/>
+          <w:sz w:val="28"/>
+          <w:szCs w:val="28"/>
+          <w:rtl/>
+        </w:rPr>
+        <w:t xml:space="preserve"> پ</w:t>
+      </w:r>
+      <w:r>
+        <w:rPr>
+          <w:rFonts w:ascii="IRANSansWeb" w:eastAsiaTheme="minorHAnsi" w:hAnsi="IRANSansWeb" w:cs="IRANSansWeb" w:hint="cs"/>
+          <w:sz w:val="28"/>
+          <w:szCs w:val="28"/>
+          <w:rtl/>
+        </w:rPr>
+        <w:t>ی</w:t>
+      </w:r>
+      <w:r>
+        <w:rPr>
+          <w:rFonts w:ascii="IRANSansWeb" w:eastAsiaTheme="minorHAnsi" w:hAnsi="IRANSansWeb" w:cs="IRANSansWeb" w:hint="eastAsia"/>
+          <w:sz w:val="28"/>
+          <w:szCs w:val="28"/>
+          <w:rtl/>
+        </w:rPr>
+        <w:t>امک‌ها</w:t>
+      </w:r>
+      <w:r>
+        <w:rPr>
+          <w:rFonts w:ascii="IRANSansWeb" w:eastAsiaTheme="minorHAnsi" w:hAnsi="IRANSansWeb" w:cs="IRANSansWeb"/>
+          <w:sz w:val="28"/>
+          <w:szCs w:val="28"/>
+          <w:rtl/>
+        </w:rPr>
+        <w:t xml:space="preserve"> و فکس‌ها</w:t>
+      </w:r>
+      <w:r>
+        <w:rPr>
+          <w:rFonts w:ascii="IRANSansWeb" w:eastAsiaTheme="minorHAnsi" w:hAnsi="IRANSansWeb" w:cs="IRANSansWeb" w:hint="cs"/>
+          <w:sz w:val="28"/>
+          <w:szCs w:val="28"/>
+          <w:rtl/>
+        </w:rPr>
+        <w:t>ی</w:t>
+      </w:r>
+      <w:r>
+        <w:rPr>
+          <w:rFonts w:ascii="IRANSansWeb" w:eastAsiaTheme="minorHAnsi" w:hAnsi="IRANSansWeb" w:cs="IRANSansWeb"/>
+          <w:sz w:val="28"/>
+          <w:szCs w:val="28"/>
+          <w:rtl/>
+        </w:rPr>
+        <w:t xml:space="preserve"> تخص</w:t>
+      </w:r>
+      <w:r>
+        <w:rPr>
+          <w:rFonts w:ascii="IRANSansWeb" w:eastAsiaTheme="minorHAnsi" w:hAnsi="IRANSansWeb" w:cs="IRANSansWeb" w:hint="cs"/>
+          <w:sz w:val="28"/>
+          <w:szCs w:val="28"/>
+          <w:rtl/>
+        </w:rPr>
+        <w:t>ی</w:t>
+      </w:r>
+      <w:r>
+        <w:rPr>
+          <w:rFonts w:ascii="IRANSansWeb" w:eastAsiaTheme="minorHAnsi" w:hAnsi="IRANSansWeb" w:cs="IRANSansWeb" w:hint="eastAsia"/>
+          <w:sz w:val="28"/>
+          <w:szCs w:val="28"/>
+          <w:rtl/>
+        </w:rPr>
+        <w:t>ص‌</w:t>
+      </w:r>
+      <w:r>
+        <w:rPr>
+          <w:rFonts w:ascii="IRANSansWeb" w:eastAsiaTheme="minorHAnsi" w:hAnsi="IRANSansWeb" w:cs="IRANSansWeb" w:hint="cs"/>
+          <w:sz w:val="28"/>
+          <w:szCs w:val="28"/>
+          <w:rtl/>
+        </w:rPr>
+        <w:t>ی</w:t>
+      </w:r>
+      <w:r>
+        <w:rPr>
+          <w:rFonts w:ascii="IRANSansWeb" w:eastAsiaTheme="minorHAnsi" w:hAnsi="IRANSansWeb" w:cs="IRANSansWeb" w:hint="eastAsia"/>
+          <w:sz w:val="28"/>
+          <w:szCs w:val="28"/>
+          <w:rtl/>
+        </w:rPr>
+        <w:t>افته</w:t>
+      </w:r>
+      <w:r>
+        <w:rPr>
+          <w:rFonts w:ascii="IRANSansWeb" w:eastAsiaTheme="minorHAnsi" w:hAnsi="IRANSansWeb" w:cs="IRANSansWeb"/>
+          <w:sz w:val="28"/>
+          <w:szCs w:val="28"/>
+          <w:rtl/>
+        </w:rPr>
+        <w:t xml:space="preserve"> به </w:t>
+      </w:r>
+      <w:r>
+        <w:rPr>
+          <w:rFonts w:ascii="IRANSansWeb" w:eastAsiaTheme="minorHAnsi" w:hAnsi="IRANSansWeb" w:cs="IRANSansWeb" w:hint="cs"/>
+          <w:sz w:val="28"/>
+          <w:szCs w:val="28"/>
+          <w:rtl/>
+        </w:rPr>
+        <w:t>هر</w:t>
+      </w:r>
+      <w:r>
+        <w:rPr>
+          <w:rFonts w:ascii="IRANSansWeb" w:eastAsiaTheme="minorHAnsi" w:hAnsi="IRANSansWeb" w:cs="IRANSansWeb"/>
+          <w:sz w:val="28"/>
+          <w:szCs w:val="28"/>
+          <w:rtl/>
+        </w:rPr>
+        <w:t xml:space="preserve"> حساب کاربر</w:t>
+      </w:r>
+      <w:r>
+        <w:rPr>
+          <w:rFonts w:ascii="IRANSansWeb" w:eastAsiaTheme="minorHAnsi" w:hAnsi="IRANSansWeb" w:cs="IRANSansWeb" w:hint="cs"/>
+          <w:sz w:val="28"/>
+          <w:szCs w:val="28"/>
+          <w:rtl/>
+        </w:rPr>
+        <w:t>ی</w:t>
+      </w:r>
+      <w:r>
+        <w:rPr>
+          <w:rFonts w:ascii="IRANSansWeb" w:eastAsiaTheme="minorHAnsi" w:hAnsi="IRANSansWeb" w:cs="IRANSansWeb"/>
+          <w:sz w:val="28"/>
+          <w:szCs w:val="28"/>
+          <w:rtl/>
+        </w:rPr>
+        <w:t xml:space="preserve"> است.</w:t>
       </w:r>
     </w:p>
     <w:p>
@@ -915,6 +1707,7 @@
           <w:szCs w:val="28"/>
           <w:rtl/>
         </w:rPr>
+        <w:lastRenderedPageBreak/>
         <w:t xml:space="preserve">ویژگی‌های </w:t>
       </w:r>
       <w:r>
@@ -1229,8 +2022,6 @@
         </w:rPr>
         <w:t>توافقنامه، محدوده مسئولیت</w:t>
       </w:r>
-      <w:bookmarkStart w:id="0" w:name="_GoBack"/>
-      <w:bookmarkEnd w:id="0"/>
     </w:p>
     <w:sectPr>
       <w:pgSz w:w="12240" w:h="15840"/>
@@ -3253,7 +4044,7 @@
 </file>
 
 <file path=customXml/itemProps1.xml><?xml version="1.0" encoding="utf-8"?>
-<ds:datastoreItem xmlns:ds="http://schemas.openxmlformats.org/officeDocument/2006/customXml" ds:itemID="{628F0090-2892-4BC5-B892-197DABC85597}">
+<ds:datastoreItem xmlns:ds="http://schemas.openxmlformats.org/officeDocument/2006/customXml" ds:itemID="{33961024-2433-46BD-B065-29A19B74A50D}">
   <ds:schemaRefs>
     <ds:schemaRef ds:uri="http://schemas.openxmlformats.org/officeDocument/2006/bibliography"/>
   </ds:schemaRefs>

--- a/_website_/exports-free-crm/content-free-crm-fa.docx
+++ b/_website_/exports-free-crm/content-free-crm-fa.docx
@@ -193,6 +193,16 @@
           <w:sz w:val="28"/>
           <w:szCs w:val="28"/>
           <w:rtl/>
+          <w:lang w:bidi="fa-IR"/>
+        </w:rPr>
+        <w:t xml:space="preserve">مدیریت ارتباط با مشتری </w:t>
+      </w:r>
+      <w:r>
+        <w:rPr>
+          <w:rFonts w:ascii="IRANSansWeb" w:hAnsi="IRANSansWeb" w:cs="IRANSansWeb" w:hint="cs"/>
+          <w:sz w:val="28"/>
+          <w:szCs w:val="28"/>
+          <w:rtl/>
         </w:rPr>
         <w:t>سرندیپ</w:t>
       </w:r>
@@ -1042,18 +1052,7 @@
           <w:szCs w:val="28"/>
           <w:rtl/>
         </w:rPr>
-        <w:t>ل‌ه</w:t>
-      </w:r>
-      <w:bookmarkStart w:id="0" w:name="_GoBack"/>
-      <w:bookmarkEnd w:id="0"/>
-      <w:r>
-        <w:rPr>
-          <w:rFonts w:ascii="IRANSansWeb" w:eastAsiaTheme="minorHAnsi" w:hAnsi="IRANSansWeb" w:cs="IRANSansWeb" w:hint="eastAsia"/>
-          <w:sz w:val="28"/>
-          <w:szCs w:val="28"/>
-          <w:rtl/>
-        </w:rPr>
-        <w:t>ا،</w:t>
+        <w:t>ل‌ها،</w:t>
       </w:r>
       <w:r>
         <w:rPr>
@@ -1318,34 +1317,34 @@
           <w:szCs w:val="28"/>
           <w:rtl/>
         </w:rPr>
-        <w:t xml:space="preserve">ثبت‌نام و کاربری نرم‌افزارهای </w:t>
-      </w:r>
-      <w:r>
-        <w:rPr>
-          <w:rFonts w:ascii="IRANSansWeb" w:hAnsi="IRANSansWeb" w:cs="IRANSansWeb" w:hint="cs"/>
-          <w:sz w:val="28"/>
-          <w:szCs w:val="28"/>
-          <w:rtl/>
-        </w:rPr>
-        <w:t xml:space="preserve">سی آر ام </w:t>
-      </w:r>
-      <w:r>
-        <w:rPr>
-          <w:rFonts w:ascii="IRANSansWeb" w:hAnsi="IRANSansWeb" w:cs="IRANSansWeb" w:hint="cs"/>
-          <w:sz w:val="28"/>
-          <w:szCs w:val="28"/>
-          <w:rtl/>
-        </w:rPr>
-        <w:t>رایگان</w:t>
-      </w:r>
-      <w:r>
-        <w:rPr>
-          <w:rFonts w:ascii="IRANSansWeb" w:hAnsi="IRANSansWeb" w:cs="IRANSansWeb" w:hint="cs"/>
-          <w:sz w:val="28"/>
-          <w:szCs w:val="28"/>
-          <w:rtl/>
-        </w:rPr>
-        <w:t xml:space="preserve"> بدون دریافت هزینه </w:t>
+        <w:t xml:space="preserve">ثبت‌نام و کاربری </w:t>
+      </w:r>
+      <w:r>
+        <w:rPr>
+          <w:rFonts w:ascii="IRANSansWeb" w:hAnsi="IRANSansWeb" w:cs="IRANSansWeb" w:hint="cs"/>
+          <w:sz w:val="28"/>
+          <w:szCs w:val="28"/>
+          <w:rtl/>
+        </w:rPr>
+        <w:t xml:space="preserve">برخی از </w:t>
+      </w:r>
+      <w:r>
+        <w:rPr>
+          <w:rFonts w:ascii="IRANSansWeb" w:hAnsi="IRANSansWeb" w:cs="IRANSansWeb" w:hint="cs"/>
+          <w:sz w:val="28"/>
+          <w:szCs w:val="28"/>
+          <w:rtl/>
+        </w:rPr>
+        <w:t xml:space="preserve">نرم‌افزارهای </w:t>
+      </w:r>
+      <w:r>
+        <w:rPr>
+          <w:rFonts w:ascii="IRANSansWeb" w:hAnsi="IRANSansWeb" w:cs="IRANSansWeb" w:hint="cs"/>
+          <w:sz w:val="28"/>
+          <w:szCs w:val="28"/>
+          <w:rtl/>
+        </w:rPr>
+        <w:t xml:space="preserve">سی آر ام بدون دریافت هزینه </w:t>
       </w:r>
       <w:r>
         <w:rPr>
@@ -1480,6 +1479,15 @@
           <w:szCs w:val="28"/>
           <w:rtl/>
         </w:rPr>
+        <w:t xml:space="preserve">این نرم‌افزارهای </w:t>
+      </w:r>
+      <w:r>
+        <w:rPr>
+          <w:rFonts w:ascii="IRANSansWeb" w:hAnsi="IRANSansWeb" w:cs="IRANSansWeb" w:hint="cs"/>
+          <w:sz w:val="28"/>
+          <w:szCs w:val="28"/>
+          <w:rtl/>
+        </w:rPr>
         <w:t>سی آر ام</w:t>
       </w:r>
       <w:r>
@@ -1545,6 +1553,8 @@
         </w:rPr>
         <w:t>همین نرم‌افزارها</w:t>
       </w:r>
+      <w:bookmarkStart w:id="0" w:name="_GoBack"/>
+      <w:bookmarkEnd w:id="0"/>
       <w:r>
         <w:rPr>
           <w:rFonts w:ascii="IRANSansWeb" w:hAnsi="IRANSansWeb" w:cs="IRANSansWeb" w:hint="cs"/>
@@ -4044,7 +4054,7 @@
 </file>
 
 <file path=customXml/itemProps1.xml><?xml version="1.0" encoding="utf-8"?>
-<ds:datastoreItem xmlns:ds="http://schemas.openxmlformats.org/officeDocument/2006/customXml" ds:itemID="{33961024-2433-46BD-B065-29A19B74A50D}">
+<ds:datastoreItem xmlns:ds="http://schemas.openxmlformats.org/officeDocument/2006/customXml" ds:itemID="{5A88FE32-0E96-4D25-A4E1-3A99E58DAB75}">
   <ds:schemaRefs>
     <ds:schemaRef ds:uri="http://schemas.openxmlformats.org/officeDocument/2006/bibliography"/>
   </ds:schemaRefs>
